--- a/SortManПервогоПоколения.docx
+++ b/SortManПервогоПоколения.docx
@@ -145,7 +145,6 @@
           <w:b/>
           <w:color w:val="000000"/>
           <w:sz w:val="28"/>
-          <w:lang w:val="en-US"/>
         </w:rPr>
         <w:t xml:space="preserve"> </w:t>
       </w:r>
@@ -254,53 +253,6 @@
       <w:pPr>
         <w:pStyle w:val="Textbody"/>
       </w:pPr>
-    </w:p>
-    <w:p>
-      <w:pPr>
-        <w:pStyle w:val="Textbody"/>
-        <w:spacing w:after="0" w:line="288" w:lineRule="auto"/>
-        <w:ind w:left="3540" w:firstLine="708"/>
-        <w:rPr>
-          <w:rFonts w:ascii="Times New Roman" w:hAnsi="Times New Roman"/>
-          <w:color w:val="000000"/>
-          <w:sz w:val="28"/>
-        </w:rPr>
-      </w:pPr>
-      <w:r>
-        <w:rPr>
-          <w:rFonts w:ascii="Times New Roman" w:hAnsi="Times New Roman"/>
-          <w:color w:val="000000"/>
-          <w:sz w:val="28"/>
-        </w:rPr>
-        <w:t>Место выполнения работы:</w:t>
-      </w:r>
-    </w:p>
-    <w:p>
-      <w:pPr>
-        <w:pStyle w:val="Textbody"/>
-        <w:spacing w:after="0" w:line="288" w:lineRule="auto"/>
-        <w:ind w:left="4260"/>
-        <w:rPr>
-          <w:rFonts w:ascii="Times New Roman" w:hAnsi="Times New Roman"/>
-          <w:b/>
-          <w:color w:val="000000"/>
-          <w:sz w:val="28"/>
-        </w:rPr>
-      </w:pPr>
-      <w:r>
-        <w:rPr>
-          <w:rFonts w:ascii="Times New Roman" w:hAnsi="Times New Roman"/>
-          <w:b/>
-          <w:color w:val="000000"/>
-          <w:sz w:val="28"/>
-        </w:rPr>
-        <w:t>ГБОУ РФМЛИ</w:t>
-      </w:r>
-    </w:p>
-    <w:p>
-      <w:pPr>
-        <w:pStyle w:val="Textbody"/>
-      </w:pPr>
       <w:r>
         <w:br/>
       </w:r>
@@ -447,16 +399,7 @@
           <w:color w:val="000000"/>
           <w:sz w:val="28"/>
         </w:rPr>
-        <w:t xml:space="preserve">РСО-Алания, </w:t>
-      </w:r>
-      <w:r>
-        <w:rPr>
-          <w:rFonts w:ascii="Times New Roman" w:hAnsi="Times New Roman"/>
-          <w:b/>
-          <w:color w:val="000000"/>
-          <w:sz w:val="28"/>
-        </w:rPr>
-        <w:t>г. Владикавказ</w:t>
+        <w:t>РСО-Алания, г. Владикавказ</w:t>
       </w:r>
     </w:p>
     <w:p>
@@ -553,7 +496,6 @@
           <w:sz w:val="30"/>
           <w:szCs w:val="30"/>
         </w:rPr>
-        <w:lastRenderedPageBreak/>
         <w:tab/>
       </w:r>
       <w:r>
@@ -608,6 +550,7 @@
           <w:sz w:val="30"/>
           <w:szCs w:val="30"/>
         </w:rPr>
+        <w:lastRenderedPageBreak/>
         <w:t>У</w:t>
       </w:r>
       <w:r>
@@ -753,7 +696,7 @@
           <w:sz w:val="30"/>
           <w:szCs w:val="30"/>
         </w:rPr>
-        <w:t>Каждую минуту она передает ему какой то сигнал</w:t>
+        <w:t xml:space="preserve">Каждую минуту она передает </w:t>
       </w:r>
       <w:proofErr w:type="gramStart"/>
       <w:r>
@@ -763,7 +706,7 @@
           <w:sz w:val="30"/>
           <w:szCs w:val="30"/>
         </w:rPr>
-        <w:t>.</w:t>
+        <w:t>ему</w:t>
       </w:r>
       <w:proofErr w:type="gramEnd"/>
       <w:r>
@@ -773,7 +716,7 @@
           <w:sz w:val="30"/>
           <w:szCs w:val="30"/>
         </w:rPr>
-        <w:t xml:space="preserve"> Во время рабочего дня</w:t>
+        <w:t xml:space="preserve"> какой то сигнал. Во время рабочего дня</w:t>
       </w:r>
       <w:r>
         <w:rPr>
@@ -1102,7 +1045,6 @@
           <w:sz w:val="30"/>
           <w:szCs w:val="30"/>
         </w:rPr>
-        <w:lastRenderedPageBreak/>
         <w:t xml:space="preserve">Для создания программы был выбран язык программирования </w:t>
       </w:r>
       <w:proofErr w:type="spellStart"/>
@@ -1243,16 +1185,7 @@
           <w:sz w:val="30"/>
           <w:szCs w:val="30"/>
         </w:rPr>
-        <w:t xml:space="preserve">» </w:t>
-      </w:r>
-      <w:r>
-        <w:rPr>
-          <w:rFonts w:ascii="Times New Roman" w:hAnsi="Times New Roman"/>
-          <w:color w:val="000000"/>
-          <w:sz w:val="30"/>
-          <w:szCs w:val="30"/>
-        </w:rPr>
-        <w:t xml:space="preserve">работает на операционных системах </w:t>
+        <w:t xml:space="preserve">» работает на операционных системах </w:t>
       </w:r>
       <w:proofErr w:type="spellStart"/>
       <w:r>
@@ -1333,7 +1266,6 @@
           <w:color w:val="000000"/>
           <w:sz w:val="30"/>
           <w:szCs w:val="30"/>
-          <w:lang w:val="en-US"/>
         </w:rPr>
         <w:t>:</w:t>
       </w:r>
@@ -1405,307 +1337,8 @@
           <w:noProof/>
           <w:lang w:eastAsia="ru-RU" w:bidi="ar-SA"/>
         </w:rPr>
-        <mc:AlternateContent>
-          <mc:Choice Requires="wps">
-            <w:drawing>
-              <wp:anchor distT="0" distB="0" distL="114300" distR="114300" simplePos="0" relativeHeight="251664384" behindDoc="0" locked="0" layoutInCell="1" allowOverlap="1">
-                <wp:simplePos x="0" y="0"/>
-                <wp:positionH relativeFrom="column">
-                  <wp:posOffset>1584198</wp:posOffset>
-                </wp:positionH>
-                <wp:positionV relativeFrom="paragraph">
-                  <wp:posOffset>481051</wp:posOffset>
-                </wp:positionV>
-                <wp:extent cx="43713" cy="4272076"/>
-                <wp:effectExtent l="95250" t="38100" r="71120" b="14605"/>
-                <wp:wrapNone/>
-                <wp:docPr id="8" name="Прямая со стрелкой 8"/>
-                <wp:cNvGraphicFramePr/>
-                <a:graphic xmlns:a="http://schemas.openxmlformats.org/drawingml/2006/main">
-                  <a:graphicData uri="http://schemas.microsoft.com/office/word/2010/wordprocessingShape">
-                    <wps:wsp>
-                      <wps:cNvCnPr/>
-                      <wps:spPr>
-                        <a:xfrm flipV="1">
-                          <a:off x="0" y="0"/>
-                          <a:ext cx="43713" cy="4272076"/>
-                        </a:xfrm>
-                        <a:prstGeom prst="straightConnector1">
-                          <a:avLst/>
-                        </a:prstGeom>
-                        <a:ln w="28575">
-                          <a:solidFill>
-                            <a:srgbClr val="FF0000"/>
-                          </a:solidFill>
-                          <a:tailEnd type="arrow"/>
-                        </a:ln>
-                      </wps:spPr>
-                      <wps:style>
-                        <a:lnRef idx="1">
-                          <a:schemeClr val="accent2"/>
-                        </a:lnRef>
-                        <a:fillRef idx="0">
-                          <a:schemeClr val="accent2"/>
-                        </a:fillRef>
-                        <a:effectRef idx="0">
-                          <a:schemeClr val="accent2"/>
-                        </a:effectRef>
-                        <a:fontRef idx="minor">
-                          <a:schemeClr val="tx1"/>
-                        </a:fontRef>
-                      </wps:style>
-                      <wps:bodyPr/>
-                    </wps:wsp>
-                  </a:graphicData>
-                </a:graphic>
-                <wp14:sizeRelH relativeFrom="margin">
-                  <wp14:pctWidth>0</wp14:pctWidth>
-                </wp14:sizeRelH>
-                <wp14:sizeRelV relativeFrom="margin">
-                  <wp14:pctHeight>0</wp14:pctHeight>
-                </wp14:sizeRelV>
-              </wp:anchor>
-            </w:drawing>
-          </mc:Choice>
-          <mc:Fallback>
-            <w:pict>
-              <v:shapetype id="_x0000_t32" coordsize="21600,21600" o:spt="32" o:oned="t" path="m,l21600,21600e" filled="f">
-                <v:path arrowok="t" fillok="f" o:connecttype="none"/>
-                <o:lock v:ext="edit" shapetype="t"/>
-              </v:shapetype>
-              <v:shape id="Прямая со стрелкой 8" o:spid="_x0000_s1026" type="#_x0000_t32" style="position:absolute;margin-left:124.75pt;margin-top:37.9pt;width:3.45pt;height:336.4pt;flip:y;z-index:251664384;visibility:visible;mso-wrap-style:square;mso-width-percent:0;mso-height-percent:0;mso-wrap-distance-left:9pt;mso-wrap-distance-top:0;mso-wrap-distance-right:9pt;mso-wrap-distance-bottom:0;mso-position-horizontal:absolute;mso-position-horizontal-relative:text;mso-position-vertical:absolute;mso-position-vertical-relative:text;mso-width-percent:0;mso-height-percent:0;mso-width-relative:margin;mso-height-relative:margin" o:gfxdata="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" strokecolor="red" strokeweight="2.25pt">
-                <v:stroke endarrow="open"/>
-              </v:shape>
-            </w:pict>
-          </mc:Fallback>
-        </mc:AlternateContent>
-      </w:r>
-      <w:r>
-        <w:rPr>
-          <w:noProof/>
-          <w:lang w:eastAsia="ru-RU" w:bidi="ar-SA"/>
-        </w:rPr>
-        <mc:AlternateContent>
-          <mc:Choice Requires="wps">
-            <w:drawing>
-              <wp:anchor distT="0" distB="0" distL="114300" distR="114300" simplePos="0" relativeHeight="251663360" behindDoc="0" locked="0" layoutInCell="1" allowOverlap="1" wp14:anchorId="45F1078D" wp14:editId="4ABB89BC">
-                <wp:simplePos x="0" y="0"/>
-                <wp:positionH relativeFrom="column">
-                  <wp:posOffset>1079449</wp:posOffset>
-                </wp:positionH>
-                <wp:positionV relativeFrom="paragraph">
-                  <wp:posOffset>2778023</wp:posOffset>
-                </wp:positionV>
-                <wp:extent cx="292482" cy="1345743"/>
-                <wp:effectExtent l="76200" t="38100" r="31750" b="26035"/>
-                <wp:wrapNone/>
-                <wp:docPr id="7" name="Прямая со стрелкой 7"/>
-                <wp:cNvGraphicFramePr/>
-                <a:graphic xmlns:a="http://schemas.openxmlformats.org/drawingml/2006/main">
-                  <a:graphicData uri="http://schemas.microsoft.com/office/word/2010/wordprocessingShape">
-                    <wps:wsp>
-                      <wps:cNvCnPr/>
-                      <wps:spPr>
-                        <a:xfrm flipH="1" flipV="1">
-                          <a:off x="0" y="0"/>
-                          <a:ext cx="292482" cy="1345743"/>
-                        </a:xfrm>
-                        <a:prstGeom prst="straightConnector1">
-                          <a:avLst/>
-                        </a:prstGeom>
-                        <a:ln w="19050">
-                          <a:tailEnd type="arrow"/>
-                        </a:ln>
-                      </wps:spPr>
-                      <wps:style>
-                        <a:lnRef idx="1">
-                          <a:schemeClr val="accent1"/>
-                        </a:lnRef>
-                        <a:fillRef idx="0">
-                          <a:schemeClr val="accent1"/>
-                        </a:fillRef>
-                        <a:effectRef idx="0">
-                          <a:schemeClr val="accent1"/>
-                        </a:effectRef>
-                        <a:fontRef idx="minor">
-                          <a:schemeClr val="tx1"/>
-                        </a:fontRef>
-                      </wps:style>
-                      <wps:bodyPr/>
-                    </wps:wsp>
-                  </a:graphicData>
-                </a:graphic>
-                <wp14:sizeRelH relativeFrom="margin">
-                  <wp14:pctWidth>0</wp14:pctWidth>
-                </wp14:sizeRelH>
-                <wp14:sizeRelV relativeFrom="margin">
-                  <wp14:pctHeight>0</wp14:pctHeight>
-                </wp14:sizeRelV>
-              </wp:anchor>
-            </w:drawing>
-          </mc:Choice>
-          <mc:Fallback>
-            <w:pict>
-              <v:shape id="Прямая со стрелкой 7" o:spid="_x0000_s1026" type="#_x0000_t32" style="position:absolute;margin-left:85pt;margin-top:218.75pt;width:23.05pt;height:105.95pt;flip:x y;z-index:251663360;visibility:visible;mso-wrap-style:square;mso-width-percent:0;mso-height-percent:0;mso-wrap-distance-left:9pt;mso-wrap-distance-top:0;mso-wrap-distance-right:9pt;mso-wrap-distance-bottom:0;mso-position-horizontal:absolute;mso-position-horizontal-relative:text;mso-position-vertical:absolute;mso-position-vertical-relative:text;mso-width-percent:0;mso-height-percent:0;mso-width-relative:margin;mso-height-relative:margin" o:gfxdata="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" strokecolor="#4579b8 [3044]" strokeweight="1.5pt">
-                <v:stroke endarrow="open"/>
-              </v:shape>
-            </w:pict>
-          </mc:Fallback>
-        </mc:AlternateContent>
-      </w:r>
-      <w:r>
-        <w:rPr>
-          <w:noProof/>
-          <w:lang w:eastAsia="ru-RU" w:bidi="ar-SA"/>
-        </w:rPr>
-        <mc:AlternateContent>
-          <mc:Choice Requires="wps">
-            <w:drawing>
-              <wp:anchor distT="0" distB="0" distL="114300" distR="114300" simplePos="0" relativeHeight="251661312" behindDoc="0" locked="0" layoutInCell="1" allowOverlap="1" wp14:anchorId="179FBF26" wp14:editId="6674E414">
-                <wp:simplePos x="0" y="0"/>
-                <wp:positionH relativeFrom="column">
-                  <wp:posOffset>1218438</wp:posOffset>
-                </wp:positionH>
-                <wp:positionV relativeFrom="paragraph">
-                  <wp:posOffset>1935963</wp:posOffset>
-                </wp:positionV>
-                <wp:extent cx="833933" cy="1777187"/>
-                <wp:effectExtent l="38100" t="38100" r="23495" b="13970"/>
-                <wp:wrapNone/>
-                <wp:docPr id="6" name="Прямая со стрелкой 6"/>
-                <wp:cNvGraphicFramePr/>
-                <a:graphic xmlns:a="http://schemas.openxmlformats.org/drawingml/2006/main">
-                  <a:graphicData uri="http://schemas.microsoft.com/office/word/2010/wordprocessingShape">
-                    <wps:wsp>
-                      <wps:cNvCnPr/>
-                      <wps:spPr>
-                        <a:xfrm flipH="1" flipV="1">
-                          <a:off x="0" y="0"/>
-                          <a:ext cx="833933" cy="1777187"/>
-                        </a:xfrm>
-                        <a:prstGeom prst="straightConnector1">
-                          <a:avLst/>
-                        </a:prstGeom>
-                        <a:ln w="19050">
-                          <a:tailEnd type="arrow"/>
-                        </a:ln>
-                      </wps:spPr>
-                      <wps:style>
-                        <a:lnRef idx="1">
-                          <a:schemeClr val="accent1"/>
-                        </a:lnRef>
-                        <a:fillRef idx="0">
-                          <a:schemeClr val="accent1"/>
-                        </a:fillRef>
-                        <a:effectRef idx="0">
-                          <a:schemeClr val="accent1"/>
-                        </a:effectRef>
-                        <a:fontRef idx="minor">
-                          <a:schemeClr val="tx1"/>
-                        </a:fontRef>
-                      </wps:style>
-                      <wps:bodyPr/>
-                    </wps:wsp>
-                  </a:graphicData>
-                </a:graphic>
-                <wp14:sizeRelH relativeFrom="margin">
-                  <wp14:pctWidth>0</wp14:pctWidth>
-                </wp14:sizeRelH>
-                <wp14:sizeRelV relativeFrom="margin">
-                  <wp14:pctHeight>0</wp14:pctHeight>
-                </wp14:sizeRelV>
-              </wp:anchor>
-            </w:drawing>
-          </mc:Choice>
-          <mc:Fallback>
-            <w:pict>
-              <v:shape id="Прямая со стрелкой 6" o:spid="_x0000_s1026" type="#_x0000_t32" style="position:absolute;margin-left:95.95pt;margin-top:152.45pt;width:65.65pt;height:139.95pt;flip:x y;z-index:251661312;visibility:visible;mso-wrap-style:square;mso-width-percent:0;mso-height-percent:0;mso-wrap-distance-left:9pt;mso-wrap-distance-top:0;mso-wrap-distance-right:9pt;mso-wrap-distance-bottom:0;mso-position-horizontal:absolute;mso-position-horizontal-relative:text;mso-position-vertical:absolute;mso-position-vertical-relative:text;mso-width-percent:0;mso-height-percent:0;mso-width-relative:margin;mso-height-relative:margin" o:gfxdata="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" strokecolor="#4579b8 [3044]" strokeweight="1.5pt">
-                <v:stroke endarrow="open"/>
-              </v:shape>
-            </w:pict>
-          </mc:Fallback>
-        </mc:AlternateContent>
-      </w:r>
-      <w:r>
-        <w:rPr>
-          <w:noProof/>
-          <w:lang w:eastAsia="ru-RU" w:bidi="ar-SA"/>
-        </w:rPr>
-        <mc:AlternateContent>
-          <mc:Choice Requires="wps">
-            <w:drawing>
-              <wp:anchor distT="0" distB="0" distL="114300" distR="114300" simplePos="0" relativeHeight="251659264" behindDoc="0" locked="0" layoutInCell="1" allowOverlap="1" wp14:anchorId="2D5EB3DA" wp14:editId="25266AD8">
-                <wp:simplePos x="0" y="0"/>
-                <wp:positionH relativeFrom="column">
-                  <wp:posOffset>998983</wp:posOffset>
-                </wp:positionH>
-                <wp:positionV relativeFrom="paragraph">
-                  <wp:posOffset>1065455</wp:posOffset>
-                </wp:positionV>
-                <wp:extent cx="2077516" cy="2457906"/>
-                <wp:effectExtent l="38100" t="38100" r="18415" b="19050"/>
-                <wp:wrapNone/>
-                <wp:docPr id="5" name="Прямая со стрелкой 5"/>
-                <wp:cNvGraphicFramePr/>
-                <a:graphic xmlns:a="http://schemas.openxmlformats.org/drawingml/2006/main">
-                  <a:graphicData uri="http://schemas.microsoft.com/office/word/2010/wordprocessingShape">
-                    <wps:wsp>
-                      <wps:cNvCnPr/>
-                      <wps:spPr>
-                        <a:xfrm flipH="1" flipV="1">
-                          <a:off x="0" y="0"/>
-                          <a:ext cx="2077516" cy="2457906"/>
-                        </a:xfrm>
-                        <a:prstGeom prst="straightConnector1">
-                          <a:avLst/>
-                        </a:prstGeom>
-                        <a:ln w="19050">
-                          <a:tailEnd type="arrow"/>
-                        </a:ln>
-                      </wps:spPr>
-                      <wps:style>
-                        <a:lnRef idx="1">
-                          <a:schemeClr val="accent1"/>
-                        </a:lnRef>
-                        <a:fillRef idx="0">
-                          <a:schemeClr val="accent1"/>
-                        </a:fillRef>
-                        <a:effectRef idx="0">
-                          <a:schemeClr val="accent1"/>
-                        </a:effectRef>
-                        <a:fontRef idx="minor">
-                          <a:schemeClr val="tx1"/>
-                        </a:fontRef>
-                      </wps:style>
-                      <wps:bodyPr/>
-                    </wps:wsp>
-                  </a:graphicData>
-                </a:graphic>
-                <wp14:sizeRelH relativeFrom="margin">
-                  <wp14:pctWidth>0</wp14:pctWidth>
-                </wp14:sizeRelH>
-                <wp14:sizeRelV relativeFrom="margin">
-                  <wp14:pctHeight>0</wp14:pctHeight>
-                </wp14:sizeRelV>
-              </wp:anchor>
-            </w:drawing>
-          </mc:Choice>
-          <mc:Fallback>
-            <w:pict>
-              <v:shape id="Прямая со стрелкой 5" o:spid="_x0000_s1026" type="#_x0000_t32" style="position:absolute;margin-left:78.65pt;margin-top:83.9pt;width:163.6pt;height:193.55pt;flip:x y;z-index:251659264;visibility:visible;mso-wrap-style:square;mso-width-percent:0;mso-height-percent:0;mso-wrap-distance-left:9pt;mso-wrap-distance-top:0;mso-wrap-distance-right:9pt;mso-wrap-distance-bottom:0;mso-position-horizontal:absolute;mso-position-horizontal-relative:text;mso-position-vertical:absolute;mso-position-vertical-relative:text;mso-width-percent:0;mso-height-percent:0;mso-width-relative:margin;mso-height-relative:margin" o:gfxdata="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" strokecolor="#4579b8 [3044]" strokeweight="1.5pt">
-                <v:stroke endarrow="open"/>
-              </v:shape>
-            </w:pict>
-          </mc:Fallback>
-        </mc:AlternateContent>
-      </w:r>
-      <w:r>
-        <w:rPr>
-          <w:noProof/>
-          <w:lang w:eastAsia="ru-RU" w:bidi="ar-SA"/>
-        </w:rPr>
         <w:drawing>
-          <wp:inline distT="0" distB="0" distL="0" distR="0" wp14:anchorId="601FE58C" wp14:editId="42B61369">
+          <wp:inline distT="0" distB="0" distL="0" distR="0" wp14:anchorId="68A7A2FD" wp14:editId="0224BA73">
             <wp:extent cx="6120130" cy="3383158"/>
             <wp:effectExtent l="0" t="0" r="0" b="8255"/>
             <wp:docPr id="1" name="Рисунок 1"/>
@@ -1769,22 +1402,26 @@
         <w:t xml:space="preserve"> то файлы будут помещены в стандартную папку. Она находиться </w:t>
       </w:r>
       <w:r>
-        <w:t>в корневой папке приложения. Ниже находиться строка состояни</w:t>
+        <w:t>в корневой папке приложения. Ниже находиться строка состояния</w:t>
+      </w:r>
+      <w:r>
+        <w:t xml:space="preserve"> </w:t>
+      </w:r>
+      <w:r>
+        <w:t>(</w:t>
+      </w:r>
+      <w:r>
+        <w:t>к</w:t>
+      </w:r>
+      <w:r>
+        <w:t xml:space="preserve">онсоль). Она </w:t>
       </w:r>
       <w:proofErr w:type="gramStart"/>
       <w:r>
-        <w:t>я(</w:t>
+        <w:t>показывает</w:t>
       </w:r>
       <w:proofErr w:type="gramEnd"/>
       <w:r>
-        <w:t xml:space="preserve">Консоль). Она </w:t>
-      </w:r>
-      <w:proofErr w:type="gramStart"/>
-      <w:r>
-        <w:t>показывает</w:t>
-      </w:r>
-      <w:proofErr w:type="gramEnd"/>
-      <w:r>
         <w:t xml:space="preserve"> удалось ли отсортировать файлы.</w:t>
       </w:r>
     </w:p>
@@ -1803,13 +1440,80 @@
           <w:szCs w:val="30"/>
         </w:rPr>
       </w:pPr>
-      <w:r>
-        <w:rPr>
-          <w:rFonts w:ascii="Times New Roman" w:hAnsi="Times New Roman"/>
-          <w:color w:val="000000"/>
-          <w:sz w:val="30"/>
-          <w:szCs w:val="30"/>
-        </w:rPr>
+    </w:p>
+    <w:p>
+      <w:pPr>
+        <w:pStyle w:val="Textbody"/>
+        <w:rPr>
+          <w:rFonts w:ascii="Times New Roman" w:hAnsi="Times New Roman"/>
+          <w:color w:val="000000"/>
+          <w:sz w:val="30"/>
+          <w:szCs w:val="30"/>
+        </w:rPr>
+      </w:pPr>
+    </w:p>
+    <w:p>
+      <w:pPr>
+        <w:pStyle w:val="Textbody"/>
+        <w:rPr>
+          <w:rFonts w:ascii="Times New Roman" w:hAnsi="Times New Roman"/>
+          <w:color w:val="000000"/>
+          <w:sz w:val="30"/>
+          <w:szCs w:val="30"/>
+        </w:rPr>
+      </w:pPr>
+    </w:p>
+    <w:p>
+      <w:pPr>
+        <w:pStyle w:val="Textbody"/>
+        <w:rPr>
+          <w:rFonts w:ascii="Times New Roman" w:hAnsi="Times New Roman"/>
+          <w:color w:val="000000"/>
+          <w:sz w:val="30"/>
+          <w:szCs w:val="30"/>
+        </w:rPr>
+      </w:pPr>
+    </w:p>
+    <w:p>
+      <w:pPr>
+        <w:pStyle w:val="Textbody"/>
+        <w:rPr>
+          <w:rFonts w:ascii="Times New Roman" w:hAnsi="Times New Roman"/>
+          <w:color w:val="000000"/>
+          <w:sz w:val="30"/>
+          <w:szCs w:val="30"/>
+        </w:rPr>
+      </w:pPr>
+    </w:p>
+    <w:p>
+      <w:pPr>
+        <w:pStyle w:val="Textbody"/>
+        <w:rPr>
+          <w:rFonts w:ascii="Times New Roman" w:hAnsi="Times New Roman"/>
+          <w:color w:val="000000"/>
+          <w:sz w:val="30"/>
+          <w:szCs w:val="30"/>
+        </w:rPr>
+      </w:pPr>
+    </w:p>
+    <w:p>
+      <w:pPr>
+        <w:pStyle w:val="Textbody"/>
+        <w:rPr>
+          <w:rFonts w:ascii="Times New Roman" w:hAnsi="Times New Roman"/>
+          <w:color w:val="000000"/>
+          <w:sz w:val="30"/>
+          <w:szCs w:val="30"/>
+        </w:rPr>
+      </w:pPr>
+      <w:r>
+        <w:rPr>
+          <w:rFonts w:ascii="Times New Roman" w:hAnsi="Times New Roman"/>
+          <w:color w:val="000000"/>
+          <w:sz w:val="30"/>
+          <w:szCs w:val="30"/>
+        </w:rPr>
+        <w:lastRenderedPageBreak/>
         <w:t>Перейдем во второе окно.</w:t>
       </w:r>
     </w:p>
@@ -1829,379 +1533,6 @@
           <w:sz w:val="30"/>
           <w:szCs w:val="30"/>
           <w:lang w:eastAsia="ru-RU" w:bidi="ar-SA"/>
-        </w:rPr>
-        <w:lastRenderedPageBreak/>
-        <mc:AlternateContent>
-          <mc:Choice Requires="wps">
-            <w:drawing>
-              <wp:anchor distT="0" distB="0" distL="114300" distR="114300" simplePos="0" relativeHeight="251675648" behindDoc="0" locked="0" layoutInCell="1" allowOverlap="1" wp14:anchorId="651CBFBC" wp14:editId="1AF48982">
-                <wp:simplePos x="0" y="0"/>
-                <wp:positionH relativeFrom="column">
-                  <wp:posOffset>6316980</wp:posOffset>
-                </wp:positionH>
-                <wp:positionV relativeFrom="paragraph">
-                  <wp:posOffset>1986280</wp:posOffset>
-                </wp:positionV>
-                <wp:extent cx="35560" cy="2976880"/>
-                <wp:effectExtent l="95250" t="38100" r="59690" b="13970"/>
-                <wp:wrapNone/>
-                <wp:docPr id="16" name="Прямая со стрелкой 16"/>
-                <wp:cNvGraphicFramePr/>
-                <a:graphic xmlns:a="http://schemas.openxmlformats.org/drawingml/2006/main">
-                  <a:graphicData uri="http://schemas.microsoft.com/office/word/2010/wordprocessingShape">
-                    <wps:wsp>
-                      <wps:cNvCnPr/>
-                      <wps:spPr>
-                        <a:xfrm flipH="1" flipV="1">
-                          <a:off x="0" y="0"/>
-                          <a:ext cx="35560" cy="2976880"/>
-                        </a:xfrm>
-                        <a:prstGeom prst="straightConnector1">
-                          <a:avLst/>
-                        </a:prstGeom>
-                        <a:ln w="19050">
-                          <a:tailEnd type="arrow"/>
-                        </a:ln>
-                      </wps:spPr>
-                      <wps:style>
-                        <a:lnRef idx="1">
-                          <a:schemeClr val="accent2"/>
-                        </a:lnRef>
-                        <a:fillRef idx="0">
-                          <a:schemeClr val="accent2"/>
-                        </a:fillRef>
-                        <a:effectRef idx="0">
-                          <a:schemeClr val="accent2"/>
-                        </a:effectRef>
-                        <a:fontRef idx="minor">
-                          <a:schemeClr val="tx1"/>
-                        </a:fontRef>
-                      </wps:style>
-                      <wps:bodyPr/>
-                    </wps:wsp>
-                  </a:graphicData>
-                </a:graphic>
-                <wp14:sizeRelH relativeFrom="margin">
-                  <wp14:pctWidth>0</wp14:pctWidth>
-                </wp14:sizeRelH>
-                <wp14:sizeRelV relativeFrom="margin">
-                  <wp14:pctHeight>0</wp14:pctHeight>
-                </wp14:sizeRelV>
-              </wp:anchor>
-            </w:drawing>
-          </mc:Choice>
-          <mc:Fallback>
-            <w:pict>
-              <v:shape id="Прямая со стрелкой 16" o:spid="_x0000_s1026" type="#_x0000_t32" style="position:absolute;margin-left:497.4pt;margin-top:156.4pt;width:2.8pt;height:234.4pt;flip:x y;z-index:251675648;visibility:visible;mso-wrap-style:square;mso-width-percent:0;mso-height-percent:0;mso-wrap-distance-left:9pt;mso-wrap-distance-top:0;mso-wrap-distance-right:9pt;mso-wrap-distance-bottom:0;mso-position-horizontal:absolute;mso-position-horizontal-relative:text;mso-position-vertical:absolute;mso-position-vertical-relative:text;mso-width-percent:0;mso-height-percent:0;mso-width-relative:margin;mso-height-relative:margin" o:gfxdata="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" strokecolor="#bc4542 [3045]" strokeweight="1.5pt">
-                <v:stroke endarrow="open"/>
-              </v:shape>
-            </w:pict>
-          </mc:Fallback>
-        </mc:AlternateContent>
-      </w:r>
-      <w:r>
-        <w:rPr>
-          <w:rFonts w:ascii="Times New Roman" w:hAnsi="Times New Roman" w:cs="Times New Roman"/>
-          <w:noProof/>
-          <w:sz w:val="30"/>
-          <w:szCs w:val="30"/>
-          <w:lang w:eastAsia="ru-RU" w:bidi="ar-SA"/>
-        </w:rPr>
-        <mc:AlternateContent>
-          <mc:Choice Requires="wps">
-            <w:drawing>
-              <wp:anchor distT="0" distB="0" distL="114300" distR="114300" simplePos="0" relativeHeight="251677696" behindDoc="0" locked="0" layoutInCell="1" allowOverlap="1" wp14:anchorId="62A03818" wp14:editId="3794DE31">
-                <wp:simplePos x="0" y="0"/>
-                <wp:positionH relativeFrom="column">
-                  <wp:posOffset>4933950</wp:posOffset>
-                </wp:positionH>
-                <wp:positionV relativeFrom="paragraph">
-                  <wp:posOffset>1188720</wp:posOffset>
-                </wp:positionV>
-                <wp:extent cx="1382395" cy="796290"/>
-                <wp:effectExtent l="38100" t="38100" r="27305" b="22860"/>
-                <wp:wrapNone/>
-                <wp:docPr id="17" name="Прямая со стрелкой 17"/>
-                <wp:cNvGraphicFramePr/>
-                <a:graphic xmlns:a="http://schemas.openxmlformats.org/drawingml/2006/main">
-                  <a:graphicData uri="http://schemas.microsoft.com/office/word/2010/wordprocessingShape">
-                    <wps:wsp>
-                      <wps:cNvCnPr/>
-                      <wps:spPr>
-                        <a:xfrm flipH="1" flipV="1">
-                          <a:off x="0" y="0"/>
-                          <a:ext cx="1382395" cy="796290"/>
-                        </a:xfrm>
-                        <a:prstGeom prst="straightConnector1">
-                          <a:avLst/>
-                        </a:prstGeom>
-                        <a:ln w="19050">
-                          <a:tailEnd type="arrow"/>
-                        </a:ln>
-                      </wps:spPr>
-                      <wps:style>
-                        <a:lnRef idx="1">
-                          <a:schemeClr val="accent2"/>
-                        </a:lnRef>
-                        <a:fillRef idx="0">
-                          <a:schemeClr val="accent2"/>
-                        </a:fillRef>
-                        <a:effectRef idx="0">
-                          <a:schemeClr val="accent2"/>
-                        </a:effectRef>
-                        <a:fontRef idx="minor">
-                          <a:schemeClr val="tx1"/>
-                        </a:fontRef>
-                      </wps:style>
-                      <wps:bodyPr/>
-                    </wps:wsp>
-                  </a:graphicData>
-                </a:graphic>
-                <wp14:sizeRelH relativeFrom="margin">
-                  <wp14:pctWidth>0</wp14:pctWidth>
-                </wp14:sizeRelH>
-                <wp14:sizeRelV relativeFrom="margin">
-                  <wp14:pctHeight>0</wp14:pctHeight>
-                </wp14:sizeRelV>
-              </wp:anchor>
-            </w:drawing>
-          </mc:Choice>
-          <mc:Fallback>
-            <w:pict>
-              <v:shape id="Прямая со стрелкой 17" o:spid="_x0000_s1026" type="#_x0000_t32" style="position:absolute;margin-left:388.5pt;margin-top:93.6pt;width:108.85pt;height:62.7pt;flip:x y;z-index:251677696;visibility:visible;mso-wrap-style:square;mso-width-percent:0;mso-height-percent:0;mso-wrap-distance-left:9pt;mso-wrap-distance-top:0;mso-wrap-distance-right:9pt;mso-wrap-distance-bottom:0;mso-position-horizontal:absolute;mso-position-horizontal-relative:text;mso-position-vertical:absolute;mso-position-vertical-relative:text;mso-width-percent:0;mso-height-percent:0;mso-width-relative:margin;mso-height-relative:margin" o:gfxdata="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" strokecolor="#bc4542 [3045]" strokeweight="1.5pt">
-                <v:stroke endarrow="open"/>
-              </v:shape>
-            </w:pict>
-          </mc:Fallback>
-        </mc:AlternateContent>
-      </w:r>
-      <w:r>
-        <w:rPr>
-          <w:rFonts w:ascii="Times New Roman" w:hAnsi="Times New Roman" w:cs="Times New Roman"/>
-          <w:noProof/>
-          <w:sz w:val="30"/>
-          <w:szCs w:val="30"/>
-          <w:lang w:eastAsia="ru-RU" w:bidi="ar-SA"/>
-        </w:rPr>
-        <mc:AlternateContent>
-          <mc:Choice Requires="wps">
-            <w:drawing>
-              <wp:anchor distT="0" distB="0" distL="114300" distR="114300" simplePos="0" relativeHeight="251671552" behindDoc="0" locked="0" layoutInCell="1" allowOverlap="1" wp14:anchorId="2E392238" wp14:editId="60E281B4">
-                <wp:simplePos x="0" y="0"/>
-                <wp:positionH relativeFrom="column">
-                  <wp:posOffset>-654253</wp:posOffset>
-                </wp:positionH>
-                <wp:positionV relativeFrom="paragraph">
-                  <wp:posOffset>3522243</wp:posOffset>
-                </wp:positionV>
-                <wp:extent cx="248717" cy="980391"/>
-                <wp:effectExtent l="0" t="38100" r="75565" b="29845"/>
-                <wp:wrapNone/>
-                <wp:docPr id="13" name="Прямая со стрелкой 13"/>
-                <wp:cNvGraphicFramePr/>
-                <a:graphic xmlns:a="http://schemas.openxmlformats.org/drawingml/2006/main">
-                  <a:graphicData uri="http://schemas.microsoft.com/office/word/2010/wordprocessingShape">
-                    <wps:wsp>
-                      <wps:cNvCnPr/>
-                      <wps:spPr>
-                        <a:xfrm flipV="1">
-                          <a:off x="0" y="0"/>
-                          <a:ext cx="248717" cy="980391"/>
-                        </a:xfrm>
-                        <a:prstGeom prst="straightConnector1">
-                          <a:avLst/>
-                        </a:prstGeom>
-                        <a:ln w="19050">
-                          <a:tailEnd type="arrow"/>
-                        </a:ln>
-                      </wps:spPr>
-                      <wps:style>
-                        <a:lnRef idx="1">
-                          <a:schemeClr val="accent2"/>
-                        </a:lnRef>
-                        <a:fillRef idx="0">
-                          <a:schemeClr val="accent2"/>
-                        </a:fillRef>
-                        <a:effectRef idx="0">
-                          <a:schemeClr val="accent2"/>
-                        </a:effectRef>
-                        <a:fontRef idx="minor">
-                          <a:schemeClr val="tx1"/>
-                        </a:fontRef>
-                      </wps:style>
-                      <wps:bodyPr/>
-                    </wps:wsp>
-                  </a:graphicData>
-                </a:graphic>
-                <wp14:sizeRelH relativeFrom="margin">
-                  <wp14:pctWidth>0</wp14:pctWidth>
-                </wp14:sizeRelH>
-                <wp14:sizeRelV relativeFrom="margin">
-                  <wp14:pctHeight>0</wp14:pctHeight>
-                </wp14:sizeRelV>
-              </wp:anchor>
-            </w:drawing>
-          </mc:Choice>
-          <mc:Fallback>
-            <w:pict>
-              <v:shape id="Прямая со стрелкой 13" o:spid="_x0000_s1026" type="#_x0000_t32" style="position:absolute;margin-left:-51.5pt;margin-top:277.35pt;width:19.6pt;height:77.2pt;flip:y;z-index:251671552;visibility:visible;mso-wrap-style:square;mso-width-percent:0;mso-height-percent:0;mso-wrap-distance-left:9pt;mso-wrap-distance-top:0;mso-wrap-distance-right:9pt;mso-wrap-distance-bottom:0;mso-position-horizontal:absolute;mso-position-horizontal-relative:text;mso-position-vertical:absolute;mso-position-vertical-relative:text;mso-width-percent:0;mso-height-percent:0;mso-width-relative:margin;mso-height-relative:margin" o:gfxdata="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" strokecolor="#bc4542 [3045]" strokeweight="1.5pt">
-                <v:stroke endarrow="open"/>
-              </v:shape>
-            </w:pict>
-          </mc:Fallback>
-        </mc:AlternateContent>
-      </w:r>
-      <w:r>
-        <w:rPr>
-          <w:rFonts w:ascii="Times New Roman" w:hAnsi="Times New Roman" w:cs="Times New Roman"/>
-          <w:noProof/>
-          <w:sz w:val="30"/>
-          <w:szCs w:val="30"/>
-          <w:lang w:eastAsia="ru-RU" w:bidi="ar-SA"/>
-        </w:rPr>
-        <mc:AlternateContent>
-          <mc:Choice Requires="wps">
-            <w:drawing>
-              <wp:anchor distT="0" distB="0" distL="114300" distR="114300" simplePos="0" relativeHeight="251669504" behindDoc="0" locked="0" layoutInCell="1" allowOverlap="1" wp14:anchorId="6C96BB8B" wp14:editId="6DA5A593">
-                <wp:simplePos x="0" y="0"/>
-                <wp:positionH relativeFrom="column">
-                  <wp:posOffset>-405536</wp:posOffset>
-                </wp:positionH>
-                <wp:positionV relativeFrom="paragraph">
-                  <wp:posOffset>2330348</wp:posOffset>
-                </wp:positionV>
-                <wp:extent cx="1279982" cy="1192378"/>
-                <wp:effectExtent l="0" t="38100" r="53975" b="27305"/>
-                <wp:wrapNone/>
-                <wp:docPr id="12" name="Прямая со стрелкой 12"/>
-                <wp:cNvGraphicFramePr/>
-                <a:graphic xmlns:a="http://schemas.openxmlformats.org/drawingml/2006/main">
-                  <a:graphicData uri="http://schemas.microsoft.com/office/word/2010/wordprocessingShape">
-                    <wps:wsp>
-                      <wps:cNvCnPr/>
-                      <wps:spPr>
-                        <a:xfrm flipV="1">
-                          <a:off x="0" y="0"/>
-                          <a:ext cx="1279982" cy="1192378"/>
-                        </a:xfrm>
-                        <a:prstGeom prst="straightConnector1">
-                          <a:avLst/>
-                        </a:prstGeom>
-                        <a:ln w="19050">
-                          <a:tailEnd type="arrow"/>
-                        </a:ln>
-                      </wps:spPr>
-                      <wps:style>
-                        <a:lnRef idx="1">
-                          <a:schemeClr val="accent2"/>
-                        </a:lnRef>
-                        <a:fillRef idx="0">
-                          <a:schemeClr val="accent2"/>
-                        </a:fillRef>
-                        <a:effectRef idx="0">
-                          <a:schemeClr val="accent2"/>
-                        </a:effectRef>
-                        <a:fontRef idx="minor">
-                          <a:schemeClr val="tx1"/>
-                        </a:fontRef>
-                      </wps:style>
-                      <wps:bodyPr/>
-                    </wps:wsp>
-                  </a:graphicData>
-                </a:graphic>
-                <wp14:sizeRelH relativeFrom="margin">
-                  <wp14:pctWidth>0</wp14:pctWidth>
-                </wp14:sizeRelH>
-                <wp14:sizeRelV relativeFrom="margin">
-                  <wp14:pctHeight>0</wp14:pctHeight>
-                </wp14:sizeRelV>
-              </wp:anchor>
-            </w:drawing>
-          </mc:Choice>
-          <mc:Fallback>
-            <w:pict>
-              <v:shape id="Прямая со стрелкой 12" o:spid="_x0000_s1026" type="#_x0000_t32" style="position:absolute;margin-left:-31.95pt;margin-top:183.5pt;width:100.8pt;height:93.9pt;flip:y;z-index:251669504;visibility:visible;mso-wrap-style:square;mso-width-percent:0;mso-height-percent:0;mso-wrap-distance-left:9pt;mso-wrap-distance-top:0;mso-wrap-distance-right:9pt;mso-wrap-distance-bottom:0;mso-position-horizontal:absolute;mso-position-horizontal-relative:text;mso-position-vertical:absolute;mso-position-vertical-relative:text;mso-width-percent:0;mso-height-percent:0;mso-width-relative:margin;mso-height-relative:margin" o:gfxdata="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" strokecolor="#bc4542 [3045]" strokeweight="1.5pt">
-                <v:stroke endarrow="open"/>
-              </v:shape>
-            </w:pict>
-          </mc:Fallback>
-        </mc:AlternateContent>
-      </w:r>
-      <w:r>
-        <w:rPr>
-          <w:rFonts w:ascii="Times New Roman" w:hAnsi="Times New Roman" w:cs="Times New Roman"/>
-          <w:noProof/>
-          <w:sz w:val="30"/>
-          <w:szCs w:val="30"/>
-          <w:lang w:eastAsia="ru-RU" w:bidi="ar-SA"/>
-        </w:rPr>
-        <mc:AlternateContent>
-          <mc:Choice Requires="wps">
-            <w:drawing>
-              <wp:anchor distT="0" distB="0" distL="114300" distR="114300" simplePos="0" relativeHeight="251665408" behindDoc="0" locked="0" layoutInCell="1" allowOverlap="1" wp14:anchorId="06CDEFC4" wp14:editId="2573F351">
-                <wp:simplePos x="0" y="0"/>
-                <wp:positionH relativeFrom="column">
-                  <wp:posOffset>1942262</wp:posOffset>
-                </wp:positionH>
-                <wp:positionV relativeFrom="paragraph">
-                  <wp:posOffset>815543</wp:posOffset>
-                </wp:positionV>
-                <wp:extent cx="3686861" cy="2757830"/>
-                <wp:effectExtent l="38100" t="38100" r="27940" b="23495"/>
-                <wp:wrapNone/>
-                <wp:docPr id="10" name="Прямая со стрелкой 10"/>
-                <wp:cNvGraphicFramePr/>
-                <a:graphic xmlns:a="http://schemas.openxmlformats.org/drawingml/2006/main">
-                  <a:graphicData uri="http://schemas.microsoft.com/office/word/2010/wordprocessingShape">
-                    <wps:wsp>
-                      <wps:cNvCnPr/>
-                      <wps:spPr>
-                        <a:xfrm flipH="1" flipV="1">
-                          <a:off x="0" y="0"/>
-                          <a:ext cx="3686861" cy="2757830"/>
-                        </a:xfrm>
-                        <a:prstGeom prst="straightConnector1">
-                          <a:avLst/>
-                        </a:prstGeom>
-                        <a:ln w="19050">
-                          <a:tailEnd type="arrow"/>
-                        </a:ln>
-                      </wps:spPr>
-                      <wps:style>
-                        <a:lnRef idx="1">
-                          <a:schemeClr val="accent2"/>
-                        </a:lnRef>
-                        <a:fillRef idx="0">
-                          <a:schemeClr val="accent2"/>
-                        </a:fillRef>
-                        <a:effectRef idx="0">
-                          <a:schemeClr val="accent2"/>
-                        </a:effectRef>
-                        <a:fontRef idx="minor">
-                          <a:schemeClr val="tx1"/>
-                        </a:fontRef>
-                      </wps:style>
-                      <wps:bodyPr/>
-                    </wps:wsp>
-                  </a:graphicData>
-                </a:graphic>
-              </wp:anchor>
-            </w:drawing>
-          </mc:Choice>
-          <mc:Fallback>
-            <w:pict>
-              <v:shape id="Прямая со стрелкой 10" o:spid="_x0000_s1026" type="#_x0000_t32" style="position:absolute;margin-left:152.95pt;margin-top:64.2pt;width:290.3pt;height:217.15pt;flip:x y;z-index:251665408;visibility:visible;mso-wrap-style:square;mso-wrap-distance-left:9pt;mso-wrap-distance-top:0;mso-wrap-distance-right:9pt;mso-wrap-distance-bottom:0;mso-position-horizontal:absolute;mso-position-horizontal-relative:text;mso-position-vertical:absolute;mso-position-vertical-relative:text" o:gfxdata="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" strokecolor="#bc4542 [3045]" strokeweight="1.5pt">
-                <v:stroke endarrow="open"/>
-              </v:shape>
-            </w:pict>
-          </mc:Fallback>
-        </mc:AlternateContent>
-      </w:r>
-      <w:r>
-        <w:rPr>
-          <w:rFonts w:ascii="Times New Roman" w:hAnsi="Times New Roman" w:cs="Times New Roman"/>
-          <w:sz w:val="30"/>
-          <w:szCs w:val="30"/>
         </w:rPr>
         <w:drawing>
           <wp:inline distT="0" distB="0" distL="0" distR="0" wp14:anchorId="6C4A3E58" wp14:editId="7746A097">
@@ -2250,359 +1581,221 @@
       <w:r>
         <w:rPr>
           <w:rFonts w:ascii="Times New Roman" w:hAnsi="Times New Roman" w:cs="Times New Roman"/>
+        </w:rPr>
+        <w:t>Это окно встречает нас большим количеством функционала. Кнопка переключения режима выбора формата переключает между режимом сортировки всех форматов</w:t>
+      </w:r>
+      <w:r>
+        <w:rPr>
+          <w:rFonts w:ascii="Times New Roman" w:hAnsi="Times New Roman" w:cs="Times New Roman"/>
+        </w:rPr>
+        <w:t xml:space="preserve"> </w:t>
+      </w:r>
+      <w:r>
+        <w:rPr>
+          <w:rFonts w:ascii="Times New Roman" w:hAnsi="Times New Roman" w:cs="Times New Roman"/>
+        </w:rPr>
+        <w:t>(</w:t>
+      </w:r>
+      <w:r>
+        <w:rPr>
+          <w:rFonts w:ascii="Times New Roman" w:hAnsi="Times New Roman" w:cs="Times New Roman"/>
+        </w:rPr>
+        <w:t>в</w:t>
+      </w:r>
+      <w:r>
+        <w:rPr>
+          <w:rFonts w:ascii="Times New Roman" w:hAnsi="Times New Roman" w:cs="Times New Roman"/>
+        </w:rPr>
+        <w:t>се</w:t>
+      </w:r>
+      <w:r>
+        <w:rPr>
+          <w:rFonts w:ascii="Times New Roman" w:hAnsi="Times New Roman" w:cs="Times New Roman"/>
+        </w:rPr>
+        <w:t>”</w:t>
+      </w:r>
+      <w:proofErr w:type="gramStart"/>
+      <w:r>
+        <w:rPr>
+          <w:rFonts w:ascii="Times New Roman" w:hAnsi="Times New Roman" w:cs="Times New Roman"/>
+        </w:rPr>
+        <w:t>.”</w:t>
+      </w:r>
+      <w:proofErr w:type="gramEnd"/>
+      <w:r>
+        <w:rPr>
+          <w:rFonts w:ascii="Times New Roman" w:hAnsi="Times New Roman" w:cs="Times New Roman"/>
+        </w:rPr>
+        <w:t>)</w:t>
+      </w:r>
+      <w:r>
+        <w:rPr>
+          <w:rFonts w:ascii="Times New Roman" w:hAnsi="Times New Roman" w:cs="Times New Roman"/>
+        </w:rPr>
+        <w:t xml:space="preserve"> </w:t>
+      </w:r>
+      <w:r>
+        <w:rPr>
+          <w:rFonts w:ascii="Times New Roman" w:hAnsi="Times New Roman" w:cs="Times New Roman"/>
+        </w:rPr>
+        <w:t>и сортировкой выбранных форматов. При втором варианта программа считывает из базы данных уже имеющиеся в ней форматы</w:t>
+      </w:r>
+      <w:r>
+        <w:rPr>
+          <w:rFonts w:ascii="Times New Roman" w:hAnsi="Times New Roman" w:cs="Times New Roman"/>
+        </w:rPr>
+        <w:t>,</w:t>
+      </w:r>
+      <w:r>
+        <w:rPr>
+          <w:rFonts w:ascii="Times New Roman" w:hAnsi="Times New Roman" w:cs="Times New Roman"/>
+        </w:rPr>
+        <w:t xml:space="preserve"> но у вас есть возможность добавить новые или удалить лишние. Об этом чуть дальше. Сейчас кратко разберем остальные кнопки этого окна. Переключение </w:t>
+      </w:r>
+      <w:proofErr w:type="gramStart"/>
+      <w:r>
+        <w:rPr>
+          <w:rFonts w:ascii="Times New Roman" w:hAnsi="Times New Roman" w:cs="Times New Roman"/>
+        </w:rPr>
+        <w:t>режима</w:t>
+      </w:r>
+      <w:proofErr w:type="gramEnd"/>
+      <w:r>
+        <w:rPr>
+          <w:rFonts w:ascii="Times New Roman" w:hAnsi="Times New Roman" w:cs="Times New Roman"/>
+        </w:rPr>
+        <w:t xml:space="preserve"> </w:t>
+      </w:r>
+      <w:r>
+        <w:rPr>
+          <w:rFonts w:ascii="Times New Roman" w:hAnsi="Times New Roman" w:cs="Times New Roman"/>
+        </w:rPr>
+        <w:t xml:space="preserve">сортировки позволяет выбрать в </w:t>
+      </w:r>
+      <w:proofErr w:type="gramStart"/>
+      <w:r>
+        <w:rPr>
+          <w:rFonts w:ascii="Times New Roman" w:hAnsi="Times New Roman" w:cs="Times New Roman"/>
+        </w:rPr>
+        <w:t>каком</w:t>
+      </w:r>
+      <w:proofErr w:type="gramEnd"/>
+      <w:r>
+        <w:rPr>
+          <w:rFonts w:ascii="Times New Roman" w:hAnsi="Times New Roman" w:cs="Times New Roman"/>
+        </w:rPr>
+        <w:t xml:space="preserve"> режиме должны сортироваться файлы</w:t>
+      </w:r>
+      <w:r>
+        <w:rPr>
+          <w:rFonts w:ascii="Times New Roman" w:hAnsi="Times New Roman" w:cs="Times New Roman"/>
+        </w:rPr>
+        <w:t xml:space="preserve"> (</w:t>
+      </w:r>
+      <w:r>
+        <w:rPr>
+          <w:rFonts w:ascii="Times New Roman" w:hAnsi="Times New Roman" w:cs="Times New Roman"/>
+        </w:rPr>
+        <w:t>год/месяц/день/час</w:t>
+      </w:r>
+      <w:r>
+        <w:rPr>
+          <w:rFonts w:ascii="Times New Roman" w:hAnsi="Times New Roman" w:cs="Times New Roman"/>
+        </w:rPr>
+        <w:t>,</w:t>
+      </w:r>
+      <w:r>
+        <w:rPr>
+          <w:rFonts w:ascii="Times New Roman" w:hAnsi="Times New Roman" w:cs="Times New Roman"/>
+        </w:rPr>
+        <w:t xml:space="preserve"> год/месяц/день</w:t>
+      </w:r>
+      <w:r>
+        <w:rPr>
+          <w:rFonts w:ascii="Times New Roman" w:hAnsi="Times New Roman" w:cs="Times New Roman"/>
+        </w:rPr>
+        <w:t xml:space="preserve">, </w:t>
+      </w:r>
+      <w:r>
+        <w:rPr>
+          <w:rFonts w:ascii="Times New Roman" w:hAnsi="Times New Roman" w:cs="Times New Roman"/>
+        </w:rPr>
+        <w:t>год/месяц</w:t>
+      </w:r>
+      <w:r>
+        <w:rPr>
+          <w:rFonts w:ascii="Times New Roman" w:hAnsi="Times New Roman" w:cs="Times New Roman"/>
+        </w:rPr>
+        <w:t>,</w:t>
+      </w:r>
+      <w:r>
+        <w:rPr>
+          <w:rFonts w:ascii="Times New Roman" w:hAnsi="Times New Roman" w:cs="Times New Roman"/>
+        </w:rPr>
+        <w:t xml:space="preserve"> год</w:t>
+      </w:r>
+      <w:r>
+        <w:rPr>
+          <w:rFonts w:ascii="Times New Roman" w:hAnsi="Times New Roman" w:cs="Times New Roman"/>
+        </w:rPr>
+        <w:t>)</w:t>
+      </w:r>
+      <w:r>
+        <w:rPr>
+          <w:rFonts w:ascii="Times New Roman" w:hAnsi="Times New Roman" w:cs="Times New Roman"/>
+        </w:rPr>
+        <w:t>. Переключение между переносом файлов и копированием при копировании</w:t>
+      </w:r>
+      <w:r>
+        <w:rPr>
+          <w:rFonts w:ascii="Times New Roman" w:hAnsi="Times New Roman" w:cs="Times New Roman"/>
+        </w:rPr>
+        <w:t>,</w:t>
+      </w:r>
+      <w:r>
+        <w:rPr>
+          <w:rFonts w:ascii="Times New Roman" w:hAnsi="Times New Roman" w:cs="Times New Roman"/>
+        </w:rPr>
+        <w:t xml:space="preserve"> все файлы будут отсортированы и скопированы в необходимую папку</w:t>
+      </w:r>
+      <w:r>
+        <w:rPr>
+          <w:rFonts w:ascii="Times New Roman" w:hAnsi="Times New Roman" w:cs="Times New Roman"/>
+        </w:rPr>
+        <w:t>,</w:t>
+      </w:r>
+      <w:r>
+        <w:rPr>
+          <w:rFonts w:ascii="Times New Roman" w:hAnsi="Times New Roman" w:cs="Times New Roman"/>
+        </w:rPr>
+        <w:t xml:space="preserve"> при переносе просто вырезаны и перемещены. Кнопка выбора форматов открывает нам новое окно</w:t>
+      </w:r>
+      <w:r>
+        <w:rPr>
+          <w:rFonts w:ascii="Times New Roman" w:hAnsi="Times New Roman" w:cs="Times New Roman"/>
+          <w:lang w:val="en-US"/>
+        </w:rPr>
+        <w:t>:</w:t>
+      </w:r>
+      <w:r>
+        <w:rPr>
+          <w:rFonts w:ascii="Times New Roman" w:hAnsi="Times New Roman" w:cs="Times New Roman"/>
+        </w:rPr>
+        <w:t xml:space="preserve"> </w:t>
+      </w:r>
+    </w:p>
+    <w:p>
+      <w:pPr>
+        <w:pStyle w:val="Textbody"/>
+        <w:rPr>
+          <w:rFonts w:ascii="Times New Roman" w:hAnsi="Times New Roman" w:cs="Times New Roman"/>
+        </w:rPr>
+      </w:pPr>
+      <w:r>
+        <w:rPr>
+          <w:rFonts w:ascii="Times New Roman" w:hAnsi="Times New Roman" w:cs="Times New Roman"/>
           <w:noProof/>
-          <w:sz w:val="30"/>
-          <w:szCs w:val="30"/>
           <w:lang w:eastAsia="ru-RU" w:bidi="ar-SA"/>
-        </w:rPr>
-        <mc:AlternateContent>
-          <mc:Choice Requires="wps">
-            <w:drawing>
-              <wp:anchor distT="0" distB="0" distL="114300" distR="114300" simplePos="0" relativeHeight="251673600" behindDoc="0" locked="0" layoutInCell="1" allowOverlap="1" wp14:anchorId="27DF00E7" wp14:editId="31326E2B">
-                <wp:simplePos x="0" y="0"/>
-                <wp:positionH relativeFrom="column">
-                  <wp:posOffset>1540307</wp:posOffset>
-                </wp:positionH>
-                <wp:positionV relativeFrom="paragraph">
-                  <wp:posOffset>1431950</wp:posOffset>
-                </wp:positionV>
-                <wp:extent cx="4813020" cy="0"/>
-                <wp:effectExtent l="0" t="76200" r="26035" b="114300"/>
-                <wp:wrapNone/>
-                <wp:docPr id="15" name="Прямая со стрелкой 15"/>
-                <wp:cNvGraphicFramePr/>
-                <a:graphic xmlns:a="http://schemas.openxmlformats.org/drawingml/2006/main">
-                  <a:graphicData uri="http://schemas.microsoft.com/office/word/2010/wordprocessingShape">
-                    <wps:wsp>
-                      <wps:cNvCnPr/>
-                      <wps:spPr>
-                        <a:xfrm>
-                          <a:off x="0" y="0"/>
-                          <a:ext cx="4813020" cy="0"/>
-                        </a:xfrm>
-                        <a:prstGeom prst="straightConnector1">
-                          <a:avLst/>
-                        </a:prstGeom>
-                        <a:ln w="19050">
-                          <a:tailEnd type="arrow"/>
-                        </a:ln>
-                      </wps:spPr>
-                      <wps:style>
-                        <a:lnRef idx="1">
-                          <a:schemeClr val="accent2"/>
-                        </a:lnRef>
-                        <a:fillRef idx="0">
-                          <a:schemeClr val="accent2"/>
-                        </a:fillRef>
-                        <a:effectRef idx="0">
-                          <a:schemeClr val="accent2"/>
-                        </a:effectRef>
-                        <a:fontRef idx="minor">
-                          <a:schemeClr val="tx1"/>
-                        </a:fontRef>
-                      </wps:style>
-                      <wps:bodyPr/>
-                    </wps:wsp>
-                  </a:graphicData>
-                </a:graphic>
-                <wp14:sizeRelH relativeFrom="margin">
-                  <wp14:pctWidth>0</wp14:pctWidth>
-                </wp14:sizeRelH>
-                <wp14:sizeRelV relativeFrom="margin">
-                  <wp14:pctHeight>0</wp14:pctHeight>
-                </wp14:sizeRelV>
-              </wp:anchor>
-            </w:drawing>
-          </mc:Choice>
-          <mc:Fallback>
-            <w:pict>
-              <v:shape id="Прямая со стрелкой 15" o:spid="_x0000_s1026" type="#_x0000_t32" style="position:absolute;margin-left:121.3pt;margin-top:112.75pt;width:379pt;height:0;z-index:251673600;visibility:visible;mso-wrap-style:square;mso-width-percent:0;mso-height-percent:0;mso-wrap-distance-left:9pt;mso-wrap-distance-top:0;mso-wrap-distance-right:9pt;mso-wrap-distance-bottom:0;mso-position-horizontal:absolute;mso-position-horizontal-relative:text;mso-position-vertical:absolute;mso-position-vertical-relative:text;mso-width-percent:0;mso-height-percent:0;mso-width-relative:margin;mso-height-relative:margin" o:gfxdata="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" strokecolor="#bc4542 [3045]" strokeweight="1.5pt">
-                <v:stroke endarrow="open"/>
-              </v:shape>
-            </w:pict>
-          </mc:Fallback>
-        </mc:AlternateContent>
-      </w:r>
-      <w:r>
-        <w:rPr>
-          <w:rFonts w:ascii="Times New Roman" w:hAnsi="Times New Roman" w:cs="Times New Roman"/>
-          <w:noProof/>
-          <w:sz w:val="30"/>
-          <w:szCs w:val="30"/>
-          <w:lang w:eastAsia="ru-RU" w:bidi="ar-SA"/>
-        </w:rPr>
-        <mc:AlternateContent>
-          <mc:Choice Requires="wps">
-            <w:drawing>
-              <wp:anchor distT="0" distB="0" distL="114300" distR="114300" simplePos="0" relativeHeight="251667456" behindDoc="0" locked="0" layoutInCell="1" allowOverlap="1" wp14:anchorId="7C7F4CB1" wp14:editId="3AAE2487">
-                <wp:simplePos x="0" y="0"/>
-                <wp:positionH relativeFrom="column">
-                  <wp:posOffset>-654253</wp:posOffset>
-                </wp:positionH>
-                <wp:positionV relativeFrom="paragraph">
-                  <wp:posOffset>971093</wp:posOffset>
-                </wp:positionV>
-                <wp:extent cx="2698573" cy="80010"/>
-                <wp:effectExtent l="19050" t="76200" r="26035" b="34290"/>
-                <wp:wrapNone/>
-                <wp:docPr id="11" name="Прямая со стрелкой 11"/>
-                <wp:cNvGraphicFramePr/>
-                <a:graphic xmlns:a="http://schemas.openxmlformats.org/drawingml/2006/main">
-                  <a:graphicData uri="http://schemas.microsoft.com/office/word/2010/wordprocessingShape">
-                    <wps:wsp>
-                      <wps:cNvCnPr/>
-                      <wps:spPr>
-                        <a:xfrm flipH="1" flipV="1">
-                          <a:off x="0" y="0"/>
-                          <a:ext cx="2698573" cy="80010"/>
-                        </a:xfrm>
-                        <a:prstGeom prst="straightConnector1">
-                          <a:avLst/>
-                        </a:prstGeom>
-                        <a:ln w="19050">
-                          <a:tailEnd type="arrow"/>
-                        </a:ln>
-                      </wps:spPr>
-                      <wps:style>
-                        <a:lnRef idx="1">
-                          <a:schemeClr val="accent2"/>
-                        </a:lnRef>
-                        <a:fillRef idx="0">
-                          <a:schemeClr val="accent2"/>
-                        </a:fillRef>
-                        <a:effectRef idx="0">
-                          <a:schemeClr val="accent2"/>
-                        </a:effectRef>
-                        <a:fontRef idx="minor">
-                          <a:schemeClr val="tx1"/>
-                        </a:fontRef>
-                      </wps:style>
-                      <wps:bodyPr/>
-                    </wps:wsp>
-                  </a:graphicData>
-                </a:graphic>
-                <wp14:sizeRelH relativeFrom="margin">
-                  <wp14:pctWidth>0</wp14:pctWidth>
-                </wp14:sizeRelH>
-                <wp14:sizeRelV relativeFrom="margin">
-                  <wp14:pctHeight>0</wp14:pctHeight>
-                </wp14:sizeRelV>
-              </wp:anchor>
-            </w:drawing>
-          </mc:Choice>
-          <mc:Fallback>
-            <w:pict>
-              <v:shape id="Прямая со стрелкой 11" o:spid="_x0000_s1026" type="#_x0000_t32" style="position:absolute;margin-left:-51.5pt;margin-top:76.45pt;width:212.5pt;height:6.3pt;flip:x y;z-index:251667456;visibility:visible;mso-wrap-style:square;mso-width-percent:0;mso-height-percent:0;mso-wrap-distance-left:9pt;mso-wrap-distance-top:0;mso-wrap-distance-right:9pt;mso-wrap-distance-bottom:0;mso-position-horizontal:absolute;mso-position-horizontal-relative:text;mso-position-vertical:absolute;mso-position-vertical-relative:text;mso-width-percent:0;mso-height-percent:0;mso-width-relative:margin;mso-height-relative:margin" o:gfxdata="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" strokecolor="#bc4542 [3045]" strokeweight="1.5pt">
-                <v:stroke endarrow="open"/>
-              </v:shape>
-            </w:pict>
-          </mc:Fallback>
-        </mc:AlternateContent>
-      </w:r>
-      <w:r>
-        <w:rPr>
-          <w:rFonts w:ascii="Times New Roman" w:hAnsi="Times New Roman" w:cs="Times New Roman"/>
-        </w:rPr>
-        <w:t>Это окно встречает нас большим количеством функционала. Кнопка переключения режима выбора формата переключает между режимом сортировки всех формато</w:t>
-      </w:r>
-      <w:proofErr w:type="gramStart"/>
-      <w:r>
-        <w:rPr>
-          <w:rFonts w:ascii="Times New Roman" w:hAnsi="Times New Roman" w:cs="Times New Roman"/>
-        </w:rPr>
-        <w:t>в(</w:t>
-      </w:r>
-      <w:proofErr w:type="gramEnd"/>
-      <w:r>
-        <w:rPr>
-          <w:rFonts w:ascii="Times New Roman" w:hAnsi="Times New Roman" w:cs="Times New Roman"/>
-        </w:rPr>
-        <w:t>Все</w:t>
-      </w:r>
-      <w:r>
-        <w:rPr>
-          <w:rFonts w:ascii="Times New Roman" w:hAnsi="Times New Roman" w:cs="Times New Roman"/>
-        </w:rPr>
-        <w:t>”.”</w:t>
-      </w:r>
-      <w:r>
-        <w:rPr>
-          <w:rFonts w:ascii="Times New Roman" w:hAnsi="Times New Roman" w:cs="Times New Roman"/>
-        </w:rPr>
-        <w:t>)</w:t>
-      </w:r>
-      <w:r>
-        <w:rPr>
-          <w:rFonts w:ascii="Times New Roman" w:hAnsi="Times New Roman" w:cs="Times New Roman"/>
-        </w:rPr>
-        <w:t xml:space="preserve"> </w:t>
-      </w:r>
-      <w:r>
-        <w:rPr>
-          <w:rFonts w:ascii="Times New Roman" w:hAnsi="Times New Roman" w:cs="Times New Roman"/>
-        </w:rPr>
-        <w:t>и сортировкой выбранных форматов. При втором варианта программа считывает из базы данных уже имеющиеся в ней форматы</w:t>
-      </w:r>
-      <w:r>
-        <w:rPr>
-          <w:rFonts w:ascii="Times New Roman" w:hAnsi="Times New Roman" w:cs="Times New Roman"/>
-        </w:rPr>
-        <w:t>,</w:t>
-      </w:r>
-      <w:r>
-        <w:rPr>
-          <w:rFonts w:ascii="Times New Roman" w:hAnsi="Times New Roman" w:cs="Times New Roman"/>
-        </w:rPr>
-        <w:t xml:space="preserve"> но у вас есть возможность добавить новые или удалить лишние. Об этом чуть дальше. Сейчас кратко разберем остальные кнопки этого окна. Переключение </w:t>
-      </w:r>
-      <w:proofErr w:type="gramStart"/>
-      <w:r>
-        <w:rPr>
-          <w:rFonts w:ascii="Times New Roman" w:hAnsi="Times New Roman" w:cs="Times New Roman"/>
-        </w:rPr>
-        <w:t>режима</w:t>
-      </w:r>
-      <w:proofErr w:type="gramEnd"/>
-      <w:r>
-        <w:rPr>
-          <w:rFonts w:ascii="Times New Roman" w:hAnsi="Times New Roman" w:cs="Times New Roman"/>
-        </w:rPr>
-        <w:t xml:space="preserve"> </w:t>
-      </w:r>
-      <w:r>
-        <w:rPr>
-          <w:rFonts w:ascii="Times New Roman" w:hAnsi="Times New Roman" w:cs="Times New Roman"/>
-        </w:rPr>
-        <w:t xml:space="preserve">сортировки позволяет выбрать в </w:t>
-      </w:r>
-      <w:proofErr w:type="gramStart"/>
-      <w:r>
-        <w:rPr>
-          <w:rFonts w:ascii="Times New Roman" w:hAnsi="Times New Roman" w:cs="Times New Roman"/>
-        </w:rPr>
-        <w:t>каком</w:t>
-      </w:r>
-      <w:proofErr w:type="gramEnd"/>
-      <w:r>
-        <w:rPr>
-          <w:rFonts w:ascii="Times New Roman" w:hAnsi="Times New Roman" w:cs="Times New Roman"/>
-        </w:rPr>
-        <w:t xml:space="preserve"> режиме должны сортироваться файлы</w:t>
-      </w:r>
-      <w:r>
-        <w:rPr>
-          <w:rFonts w:ascii="Times New Roman" w:hAnsi="Times New Roman" w:cs="Times New Roman"/>
-        </w:rPr>
-        <w:t xml:space="preserve"> (</w:t>
-      </w:r>
-      <w:r>
-        <w:rPr>
-          <w:rFonts w:ascii="Times New Roman" w:hAnsi="Times New Roman" w:cs="Times New Roman"/>
-        </w:rPr>
-        <w:t>год/месяц/день/час</w:t>
-      </w:r>
-      <w:r>
-        <w:rPr>
-          <w:rFonts w:ascii="Times New Roman" w:hAnsi="Times New Roman" w:cs="Times New Roman"/>
-        </w:rPr>
-        <w:t>,</w:t>
-      </w:r>
-      <w:r>
-        <w:rPr>
-          <w:rFonts w:ascii="Times New Roman" w:hAnsi="Times New Roman" w:cs="Times New Roman"/>
-        </w:rPr>
-        <w:t xml:space="preserve"> </w:t>
-      </w:r>
-      <w:r>
-        <w:rPr>
-          <w:rFonts w:ascii="Times New Roman" w:hAnsi="Times New Roman" w:cs="Times New Roman"/>
-        </w:rPr>
-        <w:t>год/месяц/день</w:t>
-      </w:r>
-      <w:r>
-        <w:rPr>
-          <w:rFonts w:ascii="Times New Roman" w:hAnsi="Times New Roman" w:cs="Times New Roman"/>
-        </w:rPr>
-        <w:t xml:space="preserve">, </w:t>
-      </w:r>
-      <w:r>
-        <w:rPr>
-          <w:rFonts w:ascii="Times New Roman" w:hAnsi="Times New Roman" w:cs="Times New Roman"/>
-        </w:rPr>
-        <w:t>год/месяц</w:t>
-      </w:r>
-      <w:r>
-        <w:rPr>
-          <w:rFonts w:ascii="Times New Roman" w:hAnsi="Times New Roman" w:cs="Times New Roman"/>
-        </w:rPr>
-        <w:t>,</w:t>
-      </w:r>
-      <w:r>
-        <w:rPr>
-          <w:rFonts w:ascii="Times New Roman" w:hAnsi="Times New Roman" w:cs="Times New Roman"/>
-        </w:rPr>
-        <w:t xml:space="preserve"> год</w:t>
-      </w:r>
-      <w:r>
-        <w:rPr>
-          <w:rFonts w:ascii="Times New Roman" w:hAnsi="Times New Roman" w:cs="Times New Roman"/>
-        </w:rPr>
-        <w:t>)</w:t>
-      </w:r>
-      <w:r>
-        <w:rPr>
-          <w:rFonts w:ascii="Times New Roman" w:hAnsi="Times New Roman" w:cs="Times New Roman"/>
-        </w:rPr>
-        <w:t>. Переключение между переносом файлов и копированием при копировании</w:t>
-      </w:r>
-      <w:r>
-        <w:rPr>
-          <w:rFonts w:ascii="Times New Roman" w:hAnsi="Times New Roman" w:cs="Times New Roman"/>
-        </w:rPr>
-        <w:t>,</w:t>
-      </w:r>
-      <w:r>
-        <w:rPr>
-          <w:rFonts w:ascii="Times New Roman" w:hAnsi="Times New Roman" w:cs="Times New Roman"/>
-        </w:rPr>
-        <w:t xml:space="preserve"> все файлы будут отсортированы и скопированы в необходимую папку</w:t>
-      </w:r>
-      <w:r>
-        <w:rPr>
-          <w:rFonts w:ascii="Times New Roman" w:hAnsi="Times New Roman" w:cs="Times New Roman"/>
-        </w:rPr>
-        <w:t>,</w:t>
-      </w:r>
-      <w:r>
-        <w:rPr>
-          <w:rFonts w:ascii="Times New Roman" w:hAnsi="Times New Roman" w:cs="Times New Roman"/>
-        </w:rPr>
-        <w:t xml:space="preserve"> при переносе просто вырезаны и перемещены. Кнопка выбора форматов открывает нам новое окно</w:t>
-      </w:r>
-      <w:r>
-        <w:rPr>
-          <w:rFonts w:ascii="Times New Roman" w:hAnsi="Times New Roman" w:cs="Times New Roman"/>
-          <w:lang w:val="en-US"/>
-        </w:rPr>
-        <w:t>:</w:t>
-      </w:r>
-      <w:r>
-        <w:rPr>
-          <w:rFonts w:ascii="Times New Roman" w:hAnsi="Times New Roman" w:cs="Times New Roman"/>
-        </w:rPr>
-        <w:t xml:space="preserve"> </w:t>
-      </w:r>
-    </w:p>
-    <w:p>
-      <w:pPr>
-        <w:pStyle w:val="Textbody"/>
-        <w:rPr>
-          <w:rFonts w:ascii="Times New Roman" w:hAnsi="Times New Roman" w:cs="Times New Roman"/>
-        </w:rPr>
-      </w:pPr>
-      <w:r>
-        <w:rPr>
-          <w:rFonts w:ascii="Times New Roman" w:hAnsi="Times New Roman" w:cs="Times New Roman"/>
         </w:rPr>
         <w:drawing>
           <wp:inline distT="0" distB="0" distL="0" distR="0" wp14:anchorId="152B37D7" wp14:editId="3609F545">
@@ -2708,6 +1901,8 @@
       <w:r>
         <w:rPr>
           <w:rFonts w:ascii="Times New Roman" w:hAnsi="Times New Roman" w:cs="Times New Roman"/>
+          <w:noProof/>
+          <w:lang w:eastAsia="ru-RU" w:bidi="ar-SA"/>
         </w:rPr>
         <w:lastRenderedPageBreak/>
         <w:drawing>
@@ -2845,6 +2040,8 @@
       <w:r>
         <w:rPr>
           <w:rFonts w:ascii="Times New Roman" w:hAnsi="Times New Roman" w:cs="Times New Roman"/>
+          <w:noProof/>
+          <w:lang w:eastAsia="ru-RU" w:bidi="ar-SA"/>
         </w:rPr>
         <w:drawing>
           <wp:inline distT="0" distB="0" distL="0" distR="0" wp14:anchorId="4D0999DE" wp14:editId="0F117A38">
@@ -2894,90 +2091,266 @@
         <w:rPr>
           <w:rFonts w:ascii="Times New Roman" w:hAnsi="Times New Roman" w:cs="Times New Roman"/>
         </w:rPr>
-        <w:t xml:space="preserve">В поле для ввода необходимо ввести </w:t>
+        <w:t>В поле для ввода необходимо ввести ф</w:t>
+      </w:r>
+      <w:r>
+        <w:rPr>
+          <w:rFonts w:ascii="Times New Roman" w:hAnsi="Times New Roman" w:cs="Times New Roman"/>
+        </w:rPr>
+        <w:t>о</w:t>
+      </w:r>
+      <w:r>
+        <w:rPr>
+          <w:rFonts w:ascii="Times New Roman" w:hAnsi="Times New Roman" w:cs="Times New Roman"/>
+        </w:rPr>
+        <w:t>рмат</w:t>
+      </w:r>
+      <w:r>
+        <w:rPr>
+          <w:rFonts w:ascii="Times New Roman" w:hAnsi="Times New Roman" w:cs="Times New Roman"/>
+        </w:rPr>
+        <w:t xml:space="preserve"> </w:t>
+      </w:r>
+      <w:r>
+        <w:rPr>
+          <w:rFonts w:ascii="Times New Roman" w:hAnsi="Times New Roman" w:cs="Times New Roman"/>
+        </w:rPr>
+        <w:t>(</w:t>
+      </w:r>
+      <w:r>
+        <w:rPr>
+          <w:rFonts w:ascii="Times New Roman" w:hAnsi="Times New Roman" w:cs="Times New Roman"/>
+        </w:rPr>
+        <w:t>б</w:t>
+      </w:r>
+      <w:r>
+        <w:rPr>
+          <w:rFonts w:ascii="Times New Roman" w:hAnsi="Times New Roman" w:cs="Times New Roman"/>
+        </w:rPr>
+        <w:t xml:space="preserve">уквы стоящие после точки в названии файла) и нажать кнопку </w:t>
+      </w:r>
+      <w:r>
+        <w:rPr>
+          <w:rFonts w:ascii="Times New Roman" w:hAnsi="Times New Roman" w:cs="Times New Roman"/>
+        </w:rPr>
+        <w:t>“</w:t>
+      </w:r>
+      <w:r>
+        <w:rPr>
+          <w:rFonts w:ascii="Times New Roman" w:hAnsi="Times New Roman" w:cs="Times New Roman"/>
+        </w:rPr>
+        <w:t>ОК</w:t>
+      </w:r>
+      <w:r>
+        <w:rPr>
+          <w:rFonts w:ascii="Times New Roman" w:hAnsi="Times New Roman" w:cs="Times New Roman"/>
+        </w:rPr>
+        <w:t>”</w:t>
+      </w:r>
+      <w:r>
+        <w:rPr>
+          <w:rFonts w:ascii="Times New Roman" w:hAnsi="Times New Roman" w:cs="Times New Roman"/>
+        </w:rPr>
+        <w:t>.</w:t>
+      </w:r>
+      <w:r>
+        <w:rPr>
+          <w:rFonts w:ascii="Times New Roman" w:hAnsi="Times New Roman" w:cs="Times New Roman"/>
+        </w:rPr>
+        <w:t xml:space="preserve"> </w:t>
+      </w:r>
+      <w:r>
+        <w:rPr>
+          <w:rFonts w:ascii="Times New Roman" w:hAnsi="Times New Roman" w:cs="Times New Roman"/>
+        </w:rPr>
+        <w:t>Формат добавиться в Базу</w:t>
+      </w:r>
+      <w:r>
+        <w:rPr>
+          <w:rFonts w:ascii="Times New Roman" w:hAnsi="Times New Roman" w:cs="Times New Roman"/>
+        </w:rPr>
+        <w:t>,</w:t>
+      </w:r>
+      <w:r>
+        <w:rPr>
+          <w:rFonts w:ascii="Times New Roman" w:hAnsi="Times New Roman" w:cs="Times New Roman"/>
+        </w:rPr>
+        <w:t xml:space="preserve"> а окно автоматически обновиться</w:t>
+      </w:r>
+      <w:r>
+        <w:rPr>
+          <w:rFonts w:ascii="Times New Roman" w:hAnsi="Times New Roman" w:cs="Times New Roman"/>
+        </w:rPr>
+        <w:t>.</w:t>
+      </w:r>
+    </w:p>
+    <w:p>
+      <w:pPr>
+        <w:pStyle w:val="Textbody"/>
+        <w:rPr>
+          <w:rFonts w:ascii="Times New Roman" w:hAnsi="Times New Roman" w:cs="Times New Roman"/>
+        </w:rPr>
+      </w:pPr>
+    </w:p>
+    <w:p>
+      <w:pPr>
+        <w:pStyle w:val="Textbody"/>
+        <w:rPr>
+          <w:rFonts w:ascii="Times New Roman" w:hAnsi="Times New Roman" w:cs="Times New Roman"/>
+        </w:rPr>
+      </w:pPr>
+    </w:p>
+    <w:p>
+      <w:pPr>
+        <w:pStyle w:val="Textbody"/>
+        <w:rPr>
+          <w:rFonts w:ascii="Times New Roman" w:hAnsi="Times New Roman" w:cs="Times New Roman"/>
+        </w:rPr>
+      </w:pPr>
+    </w:p>
+    <w:p>
+      <w:pPr>
+        <w:pStyle w:val="Textbody"/>
+        <w:spacing w:after="0" w:line="429" w:lineRule="auto"/>
+        <w:ind w:left="3545" w:firstLine="709"/>
+        <w:rPr>
+          <w:rFonts w:ascii="Times New Roman" w:hAnsi="Times New Roman"/>
+          <w:b/>
+          <w:color w:val="000000"/>
+          <w:sz w:val="40"/>
+          <w:szCs w:val="40"/>
+        </w:rPr>
+      </w:pPr>
+      <w:r>
+        <w:rPr>
+          <w:rFonts w:ascii="Times New Roman" w:hAnsi="Times New Roman"/>
+          <w:b/>
+          <w:color w:val="000000"/>
+          <w:sz w:val="40"/>
+          <w:szCs w:val="40"/>
+        </w:rPr>
+        <w:t>Выводы</w:t>
+      </w:r>
+    </w:p>
+    <w:p>
+      <w:pPr>
+        <w:pStyle w:val="Textbody"/>
+        <w:rPr>
+          <w:rFonts w:ascii="Times New Roman" w:hAnsi="Times New Roman" w:cs="Times New Roman"/>
+        </w:rPr>
+      </w:pPr>
+      <w:r>
+        <w:rPr>
+          <w:rFonts w:ascii="Times New Roman" w:hAnsi="Times New Roman"/>
+          <w:color w:val="000000"/>
+          <w:sz w:val="30"/>
+          <w:szCs w:val="30"/>
+        </w:rPr>
+        <w:t xml:space="preserve">На данный момент проект </w:t>
+      </w:r>
+      <w:proofErr w:type="gramStart"/>
+      <w:r>
+        <w:rPr>
+          <w:rFonts w:ascii="Times New Roman" w:hAnsi="Times New Roman"/>
+          <w:color w:val="000000"/>
+          <w:sz w:val="30"/>
+          <w:szCs w:val="30"/>
+        </w:rPr>
+        <w:t>представляет из себя</w:t>
+      </w:r>
+      <w:proofErr w:type="gramEnd"/>
+      <w:r>
+        <w:rPr>
+          <w:rFonts w:ascii="Times New Roman" w:hAnsi="Times New Roman"/>
+          <w:color w:val="000000"/>
+          <w:sz w:val="30"/>
+          <w:szCs w:val="30"/>
+        </w:rPr>
+        <w:t xml:space="preserve"> стандартный сортировщик данных. Представленный мной проект является первым сортировщиком семейства </w:t>
       </w:r>
       <w:proofErr w:type="spellStart"/>
       <w:r>
         <w:rPr>
-          <w:rFonts w:ascii="Times New Roman" w:hAnsi="Times New Roman" w:cs="Times New Roman"/>
-        </w:rPr>
-        <w:t>фрма</w:t>
-      </w:r>
-      <w:proofErr w:type="gramStart"/>
-      <w:r>
-        <w:rPr>
-          <w:rFonts w:ascii="Times New Roman" w:hAnsi="Times New Roman" w:cs="Times New Roman"/>
-        </w:rPr>
-        <w:t>т</w:t>
+          <w:rFonts w:ascii="Times New Roman" w:hAnsi="Times New Roman"/>
+          <w:color w:val="000000"/>
+          <w:sz w:val="30"/>
+          <w:szCs w:val="30"/>
+          <w:lang w:val="en-US"/>
+        </w:rPr>
+        <w:t>SortMan</w:t>
       </w:r>
       <w:proofErr w:type="spellEnd"/>
       <w:r>
         <w:rPr>
-          <w:rFonts w:ascii="Times New Roman" w:hAnsi="Times New Roman" w:cs="Times New Roman"/>
-        </w:rPr>
-        <w:t>(</w:t>
-      </w:r>
-      <w:proofErr w:type="gramEnd"/>
-      <w:r>
-        <w:rPr>
-          <w:rFonts w:ascii="Times New Roman" w:hAnsi="Times New Roman" w:cs="Times New Roman"/>
-        </w:rPr>
-        <w:t xml:space="preserve">Буквы стоящие после точки в названии файла) и нажать кнопку </w:t>
-      </w:r>
-      <w:r>
-        <w:rPr>
-          <w:rFonts w:ascii="Times New Roman" w:hAnsi="Times New Roman" w:cs="Times New Roman"/>
-        </w:rPr>
-        <w:t>“</w:t>
-      </w:r>
-      <w:r>
-        <w:rPr>
-          <w:rFonts w:ascii="Times New Roman" w:hAnsi="Times New Roman" w:cs="Times New Roman"/>
-        </w:rPr>
-        <w:t>ОК</w:t>
-      </w:r>
-      <w:r>
-        <w:rPr>
-          <w:rFonts w:ascii="Times New Roman" w:hAnsi="Times New Roman" w:cs="Times New Roman"/>
-        </w:rPr>
-        <w:t>”</w:t>
-      </w:r>
-      <w:r>
-        <w:rPr>
-          <w:rFonts w:ascii="Times New Roman" w:hAnsi="Times New Roman" w:cs="Times New Roman"/>
+          <w:rFonts w:ascii="Times New Roman" w:hAnsi="Times New Roman"/>
+          <w:color w:val="000000"/>
+          <w:sz w:val="30"/>
+          <w:szCs w:val="30"/>
         </w:rPr>
         <w:t>.</w:t>
       </w:r>
       <w:r>
         <w:rPr>
-          <w:rFonts w:ascii="Times New Roman" w:hAnsi="Times New Roman" w:cs="Times New Roman"/>
-        </w:rPr>
-        <w:t xml:space="preserve"> </w:t>
-      </w:r>
-      <w:r>
-        <w:rPr>
-          <w:rFonts w:ascii="Times New Roman" w:hAnsi="Times New Roman" w:cs="Times New Roman"/>
-        </w:rPr>
-        <w:t>Формат добавиться в Базу</w:t>
-      </w:r>
-      <w:r>
-        <w:rPr>
-          <w:rFonts w:ascii="Times New Roman" w:hAnsi="Times New Roman" w:cs="Times New Roman"/>
-          <w:lang w:val="en-US"/>
+          <w:rFonts w:ascii="Times New Roman" w:hAnsi="Times New Roman"/>
+          <w:color w:val="000000"/>
+          <w:sz w:val="30"/>
+          <w:szCs w:val="30"/>
+        </w:rPr>
+        <w:t xml:space="preserve"> В следующий версия планируется добавить новые функции</w:t>
+      </w:r>
+      <w:r>
+        <w:rPr>
+          <w:rFonts w:ascii="Times New Roman" w:hAnsi="Times New Roman"/>
+          <w:color w:val="000000"/>
+          <w:sz w:val="30"/>
+          <w:szCs w:val="30"/>
+        </w:rPr>
+        <w:t>:</w:t>
+      </w:r>
+      <w:r>
+        <w:rPr>
+          <w:rFonts w:ascii="Times New Roman" w:hAnsi="Times New Roman"/>
+          <w:color w:val="000000"/>
+          <w:sz w:val="30"/>
+          <w:szCs w:val="30"/>
+        </w:rPr>
+        <w:t xml:space="preserve"> история сортировки</w:t>
+      </w:r>
+      <w:r>
+        <w:rPr>
+          <w:rFonts w:ascii="Times New Roman" w:hAnsi="Times New Roman"/>
+          <w:color w:val="000000"/>
+          <w:sz w:val="30"/>
+          <w:szCs w:val="30"/>
         </w:rPr>
         <w:t>,</w:t>
       </w:r>
       <w:r>
         <w:rPr>
-          <w:rFonts w:ascii="Times New Roman" w:hAnsi="Times New Roman" w:cs="Times New Roman"/>
-        </w:rPr>
-        <w:t xml:space="preserve"> а окно автоматически обновиться</w:t>
-      </w:r>
-      <w:r>
-        <w:rPr>
-          <w:rFonts w:ascii="Times New Roman" w:hAnsi="Times New Roman" w:cs="Times New Roman"/>
-        </w:rPr>
-        <w:t>.</w:t>
+          <w:rFonts w:ascii="Times New Roman" w:hAnsi="Times New Roman"/>
+          <w:color w:val="000000"/>
+          <w:sz w:val="30"/>
+          <w:szCs w:val="30"/>
+        </w:rPr>
+        <w:t xml:space="preserve"> работа с облаком (внешним хранилищем данных)</w:t>
+      </w:r>
+      <w:r>
+        <w:rPr>
+          <w:rFonts w:ascii="Times New Roman" w:hAnsi="Times New Roman"/>
+          <w:color w:val="000000"/>
+          <w:sz w:val="30"/>
+          <w:szCs w:val="30"/>
+        </w:rPr>
+        <w:t>,</w:t>
+      </w:r>
+      <w:r>
+        <w:rPr>
+          <w:rFonts w:ascii="Times New Roman" w:hAnsi="Times New Roman"/>
+          <w:color w:val="000000"/>
+          <w:sz w:val="30"/>
+          <w:szCs w:val="30"/>
+        </w:rPr>
+        <w:t xml:space="preserve"> новые режимы сортировки и ряд других функций. </w:t>
       </w:r>
       <w:bookmarkStart w:id="1" w:name="_GoBack"/>
       <w:bookmarkEnd w:id="1"/>
@@ -4334,7 +3707,7 @@
 </file>
 
 <file path=customXml/itemProps1.xml><?xml version="1.0" encoding="utf-8"?>
-<ds:datastoreItem xmlns:ds="http://schemas.openxmlformats.org/officeDocument/2006/customXml" ds:itemID="{32D74B17-C29C-449A-BC8B-0160C9A77D12}">
+<ds:datastoreItem xmlns:ds="http://schemas.openxmlformats.org/officeDocument/2006/customXml" ds:itemID="{828496B5-3063-4F59-9350-0C58D65FB06B}">
   <ds:schemaRefs>
     <ds:schemaRef ds:uri="http://schemas.openxmlformats.org/officeDocument/2006/bibliography"/>
   </ds:schemaRefs>
